--- a/Git笔记.docx
+++ b/Git笔记.docx
@@ -1,6 +1,6 @@
 
 <file path=word/document.xml><?xml version="1.0" encoding="utf-8"?>
-<w:document xmlns:wpc="http://schemas.microsoft.com/office/word/2010/wordprocessingCanvas" xmlns:cx="http://schemas.microsoft.com/office/drawing/2014/chartex" xmlns:mc="http://schemas.openxmlformats.org/markup-compatibility/2006" xmlns:o="urn:schemas-microsoft-com:office:office" xmlns:r="http://schemas.openxmlformats.org/officeDocument/2006/relationships" xmlns:m="http://schemas.openxmlformats.org/officeDocument/2006/math" xmlns:v="urn:schemas-microsoft-com:vml" xmlns:wp14="http://schemas.microsoft.com/office/word/2010/wordprocessingDrawing" xmlns:wp="http://schemas.openxmlformats.org/drawingml/2006/wordprocessingDrawing" xmlns:w10="urn:schemas-microsoft-com:office:word" xmlns:w="http://schemas.openxmlformats.org/wordprocessingml/2006/main" xmlns:w14="http://schemas.microsoft.com/office/word/2010/wordml" xmlns:w15="http://schemas.microsoft.com/office/word/2012/wordml" xmlns:w16se="http://schemas.microsoft.com/office/word/2015/wordml/symex" xmlns:wpg="http://schemas.microsoft.com/office/word/2010/wordprocessingGroup" xmlns:wpi="http://schemas.microsoft.com/office/word/2010/wordprocessingInk" xmlns:wne="http://schemas.microsoft.com/office/word/2006/wordml" xmlns:wps="http://schemas.microsoft.com/office/word/2010/wordprocessingShape" mc:Ignorable="w14 w15 w16se wp14">
+<w:document xmlns:wpc="http://schemas.microsoft.com/office/word/2010/wordprocessingCanvas" xmlns:cx="http://schemas.microsoft.com/office/drawing/2014/chartex" xmlns:cx1="http://schemas.microsoft.com/office/drawing/2015/9/8/chartex" xmlns:cx2="http://schemas.microsoft.com/office/drawing/2015/10/21/chartex" xmlns:cx3="http://schemas.microsoft.com/office/drawing/2016/5/9/chartex" xmlns:cx4="http://schemas.microsoft.com/office/drawing/2016/5/10/chartex" xmlns:cx5="http://schemas.microsoft.com/office/drawing/2016/5/11/chartex" xmlns:cx6="http://schemas.microsoft.com/office/drawing/2016/5/12/chartex" xmlns:cx7="http://schemas.microsoft.com/office/drawing/2016/5/13/chartex" xmlns:cx8="http://schemas.microsoft.com/office/drawing/2016/5/14/chartex" xmlns:mc="http://schemas.openxmlformats.org/markup-compatibility/2006" xmlns:aink="http://schemas.microsoft.com/office/drawing/2016/ink" xmlns:am3d="http://schemas.microsoft.com/office/drawing/2017/model3d" xmlns:o="urn:schemas-microsoft-com:office:office" xmlns:r="http://schemas.openxmlformats.org/officeDocument/2006/relationships" xmlns:m="http://schemas.openxmlformats.org/officeDocument/2006/math" xmlns:v="urn:schemas-microsoft-com:vml" xmlns:wp14="http://schemas.microsoft.com/office/word/2010/wordprocessingDrawing" xmlns:wp="http://schemas.openxmlformats.org/drawingml/2006/wordprocessingDrawing" xmlns:w10="urn:schemas-microsoft-com:office:word" xmlns:w="http://schemas.openxmlformats.org/wordprocessingml/2006/main" xmlns:w14="http://schemas.microsoft.com/office/word/2010/wordml" xmlns:w15="http://schemas.microsoft.com/office/word/2012/wordml" xmlns:w16cid="http://schemas.microsoft.com/office/word/2016/wordml/cid" xmlns:w16se="http://schemas.microsoft.com/office/word/2015/wordml/symex" xmlns:wpg="http://schemas.microsoft.com/office/word/2010/wordprocessingGroup" xmlns:wpi="http://schemas.microsoft.com/office/word/2010/wordprocessingInk" xmlns:wne="http://schemas.microsoft.com/office/word/2006/wordml" xmlns:wps="http://schemas.microsoft.com/office/word/2010/wordprocessingShape" mc:Ignorable="w14 w15 w16se w16cid wp14">
   <w:body>
     <w:p>
       <w:pPr>
@@ -10,8 +10,6 @@
           <w:rFonts w:ascii="Microsoft YaHei UI" w:hAnsi="Microsoft YaHei UI"/>
         </w:rPr>
       </w:pPr>
-      <w:bookmarkStart w:id="0" w:name="_GoBack"/>
-      <w:bookmarkEnd w:id="0"/>
       <w:r>
         <w:rPr>
           <w:rFonts w:ascii="Microsoft YaHei UI" w:hAnsi="Microsoft YaHei UI" w:hint="eastAsia"/>
@@ -707,6 +705,9 @@
       </w:r>
     </w:p>
     <w:p>
+      <w:pPr>
+        <w:pStyle w:val="code"/>
+      </w:pPr>
       <w:r>
         <w:tab/>
       </w:r>
@@ -784,10 +785,7 @@
     </w:p>
     <w:p>
       <w:pPr>
-        <w:rPr>
-          <w:rFonts w:ascii="宋体" w:eastAsia="宋体" w:hAnsi="宋体" w:cs="宋体"/>
-          <w:szCs w:val="24"/>
-        </w:rPr>
+        <w:pStyle w:val="code"/>
       </w:pPr>
       <w:r>
         <w:tab/>
@@ -797,9 +795,7 @@
       </w:r>
       <w:r>
         <w:rPr>
-          <w:rFonts w:ascii="宋体" w:eastAsia="宋体" w:hAnsi="宋体" w:cs="宋体"/>
           <w:noProof/>
-          <w:szCs w:val="24"/>
         </w:rPr>
         <w:drawing>
           <wp:inline distT="0" distB="0" distL="0" distR="0">
@@ -870,6 +866,9 @@
       </w:r>
     </w:p>
     <w:p>
+      <w:pPr>
+        <w:pStyle w:val="code"/>
+      </w:pPr>
       <w:r>
         <w:tab/>
       </w:r>
@@ -990,6 +989,9 @@
       </w:r>
     </w:p>
     <w:p>
+      <w:pPr>
+        <w:pStyle w:val="code"/>
+      </w:pPr>
       <w:r>
         <w:tab/>
       </w:r>
@@ -1081,6 +1083,9 @@
       </w:r>
     </w:p>
     <w:p>
+      <w:pPr>
+        <w:pStyle w:val="code"/>
+      </w:pPr>
       <w:r>
         <w:tab/>
       </w:r>
@@ -1233,6 +1238,9 @@
       </w:r>
     </w:p>
     <w:p>
+      <w:pPr>
+        <w:pStyle w:val="code"/>
+      </w:pPr>
       <w:r>
         <w:tab/>
       </w:r>
@@ -1332,6 +1340,8 @@
         </w:rPr>
         <w:t>添加远程仓库</w:t>
       </w:r>
+      <w:bookmarkStart w:id="0" w:name="_GoBack"/>
+      <w:bookmarkEnd w:id="0"/>
     </w:p>
     <w:p>
       <w:r>
@@ -1746,7 +1756,8 @@
     </w:p>
     <w:p>
       <w:pPr>
-        <w:ind w:left="720" w:firstLine="720"/>
+        <w:pStyle w:val="code"/>
+        <w:jc w:val="center"/>
       </w:pPr>
       <w:r>
         <w:rPr>
@@ -2238,6 +2249,9 @@
       </w:r>
     </w:p>
     <w:p>
+      <w:pPr>
+        <w:pStyle w:val="code"/>
+      </w:pPr>
       <w:r>
         <w:tab/>
       </w:r>
@@ -2966,6 +2980,151 @@
       </w:pPr>
     </w:p>
     <w:p/>
+    <w:p>
+      <w:pPr>
+        <w:pStyle w:val="code"/>
+      </w:pPr>
+      <w:r>
+        <w:rPr>
+          <w:rFonts w:hint="eastAsia"/>
+        </w:rPr>
+        <w:t>/</w:t>
+      </w:r>
+      <w:r>
+        <w:t>/</w:t>
+      </w:r>
+      <w:r>
+        <w:rPr>
+          <w:rFonts w:hint="eastAsia"/>
+        </w:rPr>
+        <w:t>添加远程指针</w:t>
+      </w:r>
+    </w:p>
+    <w:p>
+      <w:pPr>
+        <w:pStyle w:val="code"/>
+      </w:pPr>
+      <w:r>
+        <w:t>git remote add “</w:t>
+      </w:r>
+      <w:r>
+        <w:rPr>
+          <w:rFonts w:hint="eastAsia"/>
+        </w:rPr>
+        <w:t>远程指针名</w:t>
+      </w:r>
+      <w:r>
+        <w:t>” url</w:t>
+      </w:r>
+    </w:p>
+    <w:p>
+      <w:pPr>
+        <w:pStyle w:val="code"/>
+      </w:pPr>
+    </w:p>
+    <w:p>
+      <w:pPr>
+        <w:pStyle w:val="code"/>
+      </w:pPr>
+      <w:r>
+        <w:t>//</w:t>
+      </w:r>
+      <w:r>
+        <w:rPr>
+          <w:rFonts w:hint="eastAsia"/>
+        </w:rPr>
+        <w:t>修改添加到暂存区</w:t>
+      </w:r>
+    </w:p>
+    <w:p>
+      <w:pPr>
+        <w:pStyle w:val="code"/>
+      </w:pPr>
+      <w:r>
+        <w:t>git add –all</w:t>
+      </w:r>
+    </w:p>
+    <w:p>
+      <w:pPr>
+        <w:pStyle w:val="code"/>
+      </w:pPr>
+    </w:p>
+    <w:p>
+      <w:pPr>
+        <w:pStyle w:val="code"/>
+      </w:pPr>
+      <w:r>
+        <w:rPr>
+          <w:rFonts w:hint="eastAsia"/>
+        </w:rPr>
+        <w:t>/</w:t>
+      </w:r>
+      <w:r>
+        <w:t>/</w:t>
+      </w:r>
+      <w:r>
+        <w:rPr>
+          <w:rFonts w:hint="eastAsia"/>
+        </w:rPr>
+        <w:t>暂存区提交</w:t>
+      </w:r>
+    </w:p>
+    <w:p>
+      <w:pPr>
+        <w:pStyle w:val="code"/>
+      </w:pPr>
+      <w:r>
+        <w:t>git commit -m “discription”</w:t>
+      </w:r>
+    </w:p>
+    <w:p>
+      <w:pPr>
+        <w:pStyle w:val="code"/>
+      </w:pPr>
+    </w:p>
+    <w:p>
+      <w:pPr>
+        <w:pStyle w:val="code"/>
+      </w:pPr>
+      <w:r>
+        <w:rPr>
+          <w:rFonts w:hint="eastAsia"/>
+        </w:rPr>
+        <w:t>//</w:t>
+      </w:r>
+      <w:r>
+        <w:rPr>
+          <w:rFonts w:hint="eastAsia"/>
+        </w:rPr>
+        <w:t>推送到远程</w:t>
+      </w:r>
+    </w:p>
+    <w:p>
+      <w:pPr>
+        <w:pStyle w:val="code"/>
+        <w:rPr>
+          <w:rFonts w:hint="eastAsia"/>
+        </w:rPr>
+      </w:pPr>
+      <w:r>
+        <w:t xml:space="preserve">git push </w:t>
+      </w:r>
+      <w:r>
+        <w:rPr>
+          <w:rFonts w:hint="eastAsia"/>
+        </w:rPr>
+        <w:t>远程指针名</w:t>
+      </w:r>
+      <w:r>
+        <w:t xml:space="preserve">  </w:t>
+      </w:r>
+      <w:r>
+        <w:rPr>
+          <w:rFonts w:hint="eastAsia"/>
+        </w:rPr>
+        <w:t>分支名</w:t>
+      </w:r>
+    </w:p>
     <w:sectPr>
       <w:footerReference w:type="default" r:id="rId33"/>
       <w:pgSz w:w="11906" w:h="16838" w:code="9"/>
@@ -2979,7 +3138,7 @@
 </file>
 
 <file path=word/endnotes.xml><?xml version="1.0" encoding="utf-8"?>
-<w:endnotes xmlns:wpc="http://schemas.microsoft.com/office/word/2010/wordprocessingCanvas" xmlns:cx="http://schemas.microsoft.com/office/drawing/2014/chartex" xmlns:mc="http://schemas.openxmlformats.org/markup-compatibility/2006" xmlns:o="urn:schemas-microsoft-com:office:office" xmlns:r="http://schemas.openxmlformats.org/officeDocument/2006/relationships" xmlns:m="http://schemas.openxmlformats.org/officeDocument/2006/math" xmlns:v="urn:schemas-microsoft-com:vml" xmlns:wp14="http://schemas.microsoft.com/office/word/2010/wordprocessingDrawing" xmlns:wp="http://schemas.openxmlformats.org/drawingml/2006/wordprocessingDrawing" xmlns:w10="urn:schemas-microsoft-com:office:word" xmlns:w="http://schemas.openxmlformats.org/wordprocessingml/2006/main" xmlns:w14="http://schemas.microsoft.com/office/word/2010/wordml" xmlns:w15="http://schemas.microsoft.com/office/word/2012/wordml" xmlns:w16se="http://schemas.microsoft.com/office/word/2015/wordml/symex" xmlns:wpg="http://schemas.microsoft.com/office/word/2010/wordprocessingGroup" xmlns:wpi="http://schemas.microsoft.com/office/word/2010/wordprocessingInk" xmlns:wne="http://schemas.microsoft.com/office/word/2006/wordml" xmlns:wps="http://schemas.microsoft.com/office/word/2010/wordprocessingShape" mc:Ignorable="w14 w15 w16se wp14">
+<w:endnotes xmlns:wpc="http://schemas.microsoft.com/office/word/2010/wordprocessingCanvas" xmlns:cx="http://schemas.microsoft.com/office/drawing/2014/chartex" xmlns:cx1="http://schemas.microsoft.com/office/drawing/2015/9/8/chartex" xmlns:cx2="http://schemas.microsoft.com/office/drawing/2015/10/21/chartex" xmlns:cx3="http://schemas.microsoft.com/office/drawing/2016/5/9/chartex" xmlns:cx4="http://schemas.microsoft.com/office/drawing/2016/5/10/chartex" xmlns:cx5="http://schemas.microsoft.com/office/drawing/2016/5/11/chartex" xmlns:cx6="http://schemas.microsoft.com/office/drawing/2016/5/12/chartex" xmlns:cx7="http://schemas.microsoft.com/office/drawing/2016/5/13/chartex" xmlns:cx8="http://schemas.microsoft.com/office/drawing/2016/5/14/chartex" xmlns:mc="http://schemas.openxmlformats.org/markup-compatibility/2006" xmlns:aink="http://schemas.microsoft.com/office/drawing/2016/ink" xmlns:am3d="http://schemas.microsoft.com/office/drawing/2017/model3d" xmlns:o="urn:schemas-microsoft-com:office:office" xmlns:r="http://schemas.openxmlformats.org/officeDocument/2006/relationships" xmlns:m="http://schemas.openxmlformats.org/officeDocument/2006/math" xmlns:v="urn:schemas-microsoft-com:vml" xmlns:wp14="http://schemas.microsoft.com/office/word/2010/wordprocessingDrawing" xmlns:wp="http://schemas.openxmlformats.org/drawingml/2006/wordprocessingDrawing" xmlns:w10="urn:schemas-microsoft-com:office:word" xmlns:w="http://schemas.openxmlformats.org/wordprocessingml/2006/main" xmlns:w14="http://schemas.microsoft.com/office/word/2010/wordml" xmlns:w15="http://schemas.microsoft.com/office/word/2012/wordml" xmlns:w16cid="http://schemas.microsoft.com/office/word/2016/wordml/cid" xmlns:w16se="http://schemas.microsoft.com/office/word/2015/wordml/symex" xmlns:wpg="http://schemas.microsoft.com/office/word/2010/wordprocessingGroup" xmlns:wpi="http://schemas.microsoft.com/office/word/2010/wordprocessingInk" xmlns:wne="http://schemas.microsoft.com/office/word/2006/wordml" xmlns:wps="http://schemas.microsoft.com/office/word/2010/wordprocessingShape" mc:Ignorable="w14 w15 w16se w16cid wp14">
   <w:endnote w:type="separator" w:id="-1">
     <w:p>
       <w:r>
@@ -3000,7 +3159,7 @@
 </file>
 
 <file path=word/footer1.xml><?xml version="1.0" encoding="utf-8"?>
-<w:ftr xmlns:wpc="http://schemas.microsoft.com/office/word/2010/wordprocessingCanvas" xmlns:cx="http://schemas.microsoft.com/office/drawing/2014/chartex" xmlns:mc="http://schemas.openxmlformats.org/markup-compatibility/2006" xmlns:o="urn:schemas-microsoft-com:office:office" xmlns:r="http://schemas.openxmlformats.org/officeDocument/2006/relationships" xmlns:m="http://schemas.openxmlformats.org/officeDocument/2006/math" xmlns:v="urn:schemas-microsoft-com:vml" xmlns:wp14="http://schemas.microsoft.com/office/word/2010/wordprocessingDrawing" xmlns:wp="http://schemas.openxmlformats.org/drawingml/2006/wordprocessingDrawing" xmlns:w10="urn:schemas-microsoft-com:office:word" xmlns:w="http://schemas.openxmlformats.org/wordprocessingml/2006/main" xmlns:w14="http://schemas.microsoft.com/office/word/2010/wordml" xmlns:w15="http://schemas.microsoft.com/office/word/2012/wordml" xmlns:w16se="http://schemas.microsoft.com/office/word/2015/wordml/symex" xmlns:wpg="http://schemas.microsoft.com/office/word/2010/wordprocessingGroup" xmlns:wpi="http://schemas.microsoft.com/office/word/2010/wordprocessingInk" xmlns:wne="http://schemas.microsoft.com/office/word/2006/wordml" xmlns:wps="http://schemas.microsoft.com/office/word/2010/wordprocessingShape" mc:Ignorable="w14 w15 w16se wp14">
+<w:ftr xmlns:wpc="http://schemas.microsoft.com/office/word/2010/wordprocessingCanvas" xmlns:cx="http://schemas.microsoft.com/office/drawing/2014/chartex" xmlns:cx1="http://schemas.microsoft.com/office/drawing/2015/9/8/chartex" xmlns:cx2="http://schemas.microsoft.com/office/drawing/2015/10/21/chartex" xmlns:cx3="http://schemas.microsoft.com/office/drawing/2016/5/9/chartex" xmlns:cx4="http://schemas.microsoft.com/office/drawing/2016/5/10/chartex" xmlns:cx5="http://schemas.microsoft.com/office/drawing/2016/5/11/chartex" xmlns:cx6="http://schemas.microsoft.com/office/drawing/2016/5/12/chartex" xmlns:cx7="http://schemas.microsoft.com/office/drawing/2016/5/13/chartex" xmlns:cx8="http://schemas.microsoft.com/office/drawing/2016/5/14/chartex" xmlns:mc="http://schemas.openxmlformats.org/markup-compatibility/2006" xmlns:aink="http://schemas.microsoft.com/office/drawing/2016/ink" xmlns:am3d="http://schemas.microsoft.com/office/drawing/2017/model3d" xmlns:o="urn:schemas-microsoft-com:office:office" xmlns:r="http://schemas.openxmlformats.org/officeDocument/2006/relationships" xmlns:m="http://schemas.openxmlformats.org/officeDocument/2006/math" xmlns:v="urn:schemas-microsoft-com:vml" xmlns:wp14="http://schemas.microsoft.com/office/word/2010/wordprocessingDrawing" xmlns:wp="http://schemas.openxmlformats.org/drawingml/2006/wordprocessingDrawing" xmlns:w10="urn:schemas-microsoft-com:office:word" xmlns:w="http://schemas.openxmlformats.org/wordprocessingml/2006/main" xmlns:w14="http://schemas.microsoft.com/office/word/2010/wordml" xmlns:w15="http://schemas.microsoft.com/office/word/2012/wordml" xmlns:w16cid="http://schemas.microsoft.com/office/word/2016/wordml/cid" xmlns:w16se="http://schemas.microsoft.com/office/word/2015/wordml/symex" xmlns:wpg="http://schemas.microsoft.com/office/word/2010/wordprocessingGroup" xmlns:wpi="http://schemas.microsoft.com/office/word/2010/wordprocessingInk" xmlns:wne="http://schemas.microsoft.com/office/word/2006/wordml" xmlns:wps="http://schemas.microsoft.com/office/word/2010/wordprocessingShape" mc:Ignorable="w14 w15 w16se w16cid wp14">
   <w:sdt>
     <w:sdtPr>
       <w:id w:val="-1200699706"/>
@@ -3058,7 +3217,7 @@
 </file>
 
 <file path=word/footnotes.xml><?xml version="1.0" encoding="utf-8"?>
-<w:footnotes xmlns:wpc="http://schemas.microsoft.com/office/word/2010/wordprocessingCanvas" xmlns:cx="http://schemas.microsoft.com/office/drawing/2014/chartex" xmlns:mc="http://schemas.openxmlformats.org/markup-compatibility/2006" xmlns:o="urn:schemas-microsoft-com:office:office" xmlns:r="http://schemas.openxmlformats.org/officeDocument/2006/relationships" xmlns:m="http://schemas.openxmlformats.org/officeDocument/2006/math" xmlns:v="urn:schemas-microsoft-com:vml" xmlns:wp14="http://schemas.microsoft.com/office/word/2010/wordprocessingDrawing" xmlns:wp="http://schemas.openxmlformats.org/drawingml/2006/wordprocessingDrawing" xmlns:w10="urn:schemas-microsoft-com:office:word" xmlns:w="http://schemas.openxmlformats.org/wordprocessingml/2006/main" xmlns:w14="http://schemas.microsoft.com/office/word/2010/wordml" xmlns:w15="http://schemas.microsoft.com/office/word/2012/wordml" xmlns:w16se="http://schemas.microsoft.com/office/word/2015/wordml/symex" xmlns:wpg="http://schemas.microsoft.com/office/word/2010/wordprocessingGroup" xmlns:wpi="http://schemas.microsoft.com/office/word/2010/wordprocessingInk" xmlns:wne="http://schemas.microsoft.com/office/word/2006/wordml" xmlns:wps="http://schemas.microsoft.com/office/word/2010/wordprocessingShape" mc:Ignorable="w14 w15 w16se wp14">
+<w:footnotes xmlns:wpc="http://schemas.microsoft.com/office/word/2010/wordprocessingCanvas" xmlns:cx="http://schemas.microsoft.com/office/drawing/2014/chartex" xmlns:cx1="http://schemas.microsoft.com/office/drawing/2015/9/8/chartex" xmlns:cx2="http://schemas.microsoft.com/office/drawing/2015/10/21/chartex" xmlns:cx3="http://schemas.microsoft.com/office/drawing/2016/5/9/chartex" xmlns:cx4="http://schemas.microsoft.com/office/drawing/2016/5/10/chartex" xmlns:cx5="http://schemas.microsoft.com/office/drawing/2016/5/11/chartex" xmlns:cx6="http://schemas.microsoft.com/office/drawing/2016/5/12/chartex" xmlns:cx7="http://schemas.microsoft.com/office/drawing/2016/5/13/chartex" xmlns:cx8="http://schemas.microsoft.com/office/drawing/2016/5/14/chartex" xmlns:mc="http://schemas.openxmlformats.org/markup-compatibility/2006" xmlns:aink="http://schemas.microsoft.com/office/drawing/2016/ink" xmlns:am3d="http://schemas.microsoft.com/office/drawing/2017/model3d" xmlns:o="urn:schemas-microsoft-com:office:office" xmlns:r="http://schemas.openxmlformats.org/officeDocument/2006/relationships" xmlns:m="http://schemas.openxmlformats.org/officeDocument/2006/math" xmlns:v="urn:schemas-microsoft-com:vml" xmlns:wp14="http://schemas.microsoft.com/office/word/2010/wordprocessingDrawing" xmlns:wp="http://schemas.openxmlformats.org/drawingml/2006/wordprocessingDrawing" xmlns:w10="urn:schemas-microsoft-com:office:word" xmlns:w="http://schemas.openxmlformats.org/wordprocessingml/2006/main" xmlns:w14="http://schemas.microsoft.com/office/word/2010/wordml" xmlns:w15="http://schemas.microsoft.com/office/word/2012/wordml" xmlns:w16cid="http://schemas.microsoft.com/office/word/2016/wordml/cid" xmlns:w16se="http://schemas.microsoft.com/office/word/2015/wordml/symex" xmlns:wpg="http://schemas.microsoft.com/office/word/2010/wordprocessingGroup" xmlns:wpi="http://schemas.microsoft.com/office/word/2010/wordprocessingInk" xmlns:wne="http://schemas.microsoft.com/office/word/2006/wordml" xmlns:wps="http://schemas.microsoft.com/office/word/2010/wordprocessingShape" mc:Ignorable="w14 w15 w16se w16cid wp14">
   <w:footnote w:type="separator" w:id="-1">
     <w:p>
       <w:r>
@@ -3079,7 +3238,7 @@
 </file>
 
 <file path=word/numbering.xml><?xml version="1.0" encoding="utf-8"?>
-<w:numbering xmlns:wpc="http://schemas.microsoft.com/office/word/2010/wordprocessingCanvas" xmlns:cx="http://schemas.microsoft.com/office/drawing/2014/chartex" xmlns:mc="http://schemas.openxmlformats.org/markup-compatibility/2006" xmlns:o="urn:schemas-microsoft-com:office:office" xmlns:r="http://schemas.openxmlformats.org/officeDocument/2006/relationships" xmlns:m="http://schemas.openxmlformats.org/officeDocument/2006/math" xmlns:v="urn:schemas-microsoft-com:vml" xmlns:wp14="http://schemas.microsoft.com/office/word/2010/wordprocessingDrawing" xmlns:wp="http://schemas.openxmlformats.org/drawingml/2006/wordprocessingDrawing" xmlns:w10="urn:schemas-microsoft-com:office:word" xmlns:w="http://schemas.openxmlformats.org/wordprocessingml/2006/main" xmlns:w14="http://schemas.microsoft.com/office/word/2010/wordml" xmlns:w15="http://schemas.microsoft.com/office/word/2012/wordml" xmlns:w16se="http://schemas.microsoft.com/office/word/2015/wordml/symex" xmlns:wpg="http://schemas.microsoft.com/office/word/2010/wordprocessingGroup" xmlns:wpi="http://schemas.microsoft.com/office/word/2010/wordprocessingInk" xmlns:wne="http://schemas.microsoft.com/office/word/2006/wordml" xmlns:wps="http://schemas.microsoft.com/office/word/2010/wordprocessingShape" mc:Ignorable="w14 w15 w16se wp14">
+<w:numbering xmlns:wpc="http://schemas.microsoft.com/office/word/2010/wordprocessingCanvas" xmlns:cx="http://schemas.microsoft.com/office/drawing/2014/chartex" xmlns:cx1="http://schemas.microsoft.com/office/drawing/2015/9/8/chartex" xmlns:cx2="http://schemas.microsoft.com/office/drawing/2015/10/21/chartex" xmlns:cx3="http://schemas.microsoft.com/office/drawing/2016/5/9/chartex" xmlns:cx4="http://schemas.microsoft.com/office/drawing/2016/5/10/chartex" xmlns:cx5="http://schemas.microsoft.com/office/drawing/2016/5/11/chartex" xmlns:cx6="http://schemas.microsoft.com/office/drawing/2016/5/12/chartex" xmlns:cx7="http://schemas.microsoft.com/office/drawing/2016/5/13/chartex" xmlns:cx8="http://schemas.microsoft.com/office/drawing/2016/5/14/chartex" xmlns:mc="http://schemas.openxmlformats.org/markup-compatibility/2006" xmlns:aink="http://schemas.microsoft.com/office/drawing/2016/ink" xmlns:am3d="http://schemas.microsoft.com/office/drawing/2017/model3d" xmlns:o="urn:schemas-microsoft-com:office:office" xmlns:r="http://schemas.openxmlformats.org/officeDocument/2006/relationships" xmlns:m="http://schemas.openxmlformats.org/officeDocument/2006/math" xmlns:v="urn:schemas-microsoft-com:vml" xmlns:wp14="http://schemas.microsoft.com/office/word/2010/wordprocessingDrawing" xmlns:wp="http://schemas.openxmlformats.org/drawingml/2006/wordprocessingDrawing" xmlns:w10="urn:schemas-microsoft-com:office:word" xmlns:w="http://schemas.openxmlformats.org/wordprocessingml/2006/main" xmlns:w14="http://schemas.microsoft.com/office/word/2010/wordml" xmlns:w15="http://schemas.microsoft.com/office/word/2012/wordml" xmlns:w16cid="http://schemas.microsoft.com/office/word/2016/wordml/cid" xmlns:w16se="http://schemas.microsoft.com/office/word/2015/wordml/symex" xmlns:wpg="http://schemas.microsoft.com/office/word/2010/wordprocessingGroup" xmlns:wpi="http://schemas.microsoft.com/office/word/2010/wordprocessingInk" xmlns:wne="http://schemas.microsoft.com/office/word/2006/wordml" xmlns:wps="http://schemas.microsoft.com/office/word/2010/wordprocessingShape" mc:Ignorable="w14 w15 w16se w16cid wp14">
   <w:abstractNum w:abstractNumId="0" w15:restartNumberingAfterBreak="0">
     <w:nsid w:val="FFFFFF81"/>
     <w:multiLevelType w:val="singleLevel"/>
@@ -6493,7 +6652,7 @@
 </file>
 
 <file path=word/styles.xml><?xml version="1.0" encoding="utf-8"?>
-<w:styles xmlns:mc="http://schemas.openxmlformats.org/markup-compatibility/2006" xmlns:r="http://schemas.openxmlformats.org/officeDocument/2006/relationships" xmlns:w="http://schemas.openxmlformats.org/wordprocessingml/2006/main" xmlns:w14="http://schemas.microsoft.com/office/word/2010/wordml" xmlns:w15="http://schemas.microsoft.com/office/word/2012/wordml" xmlns:w16se="http://schemas.microsoft.com/office/word/2015/wordml/symex" mc:Ignorable="w14 w15 w16se">
+<w:styles xmlns:mc="http://schemas.openxmlformats.org/markup-compatibility/2006" xmlns:r="http://schemas.openxmlformats.org/officeDocument/2006/relationships" xmlns:w="http://schemas.openxmlformats.org/wordprocessingml/2006/main" xmlns:w14="http://schemas.microsoft.com/office/word/2010/wordml" xmlns:w15="http://schemas.microsoft.com/office/word/2012/wordml" xmlns:w16cid="http://schemas.microsoft.com/office/word/2016/wordml/cid" xmlns:w16se="http://schemas.microsoft.com/office/word/2015/wordml/symex" mc:Ignorable="w14 w15 w16se w16cid">
   <w:docDefaults>
     <w:rPrDefault>
       <w:rPr>
@@ -6510,7 +6669,7 @@
       </w:pPr>
     </w:pPrDefault>
   </w:docDefaults>
-  <w:latentStyles w:defLockedState="0" w:defUIPriority="99" w:defSemiHidden="0" w:defUnhideWhenUsed="0" w:defQFormat="0" w:count="371">
+  <w:latentStyles w:defLockedState="0" w:defUIPriority="99" w:defSemiHidden="0" w:defUnhideWhenUsed="0" w:defQFormat="0" w:count="375">
     <w:lsdException w:name="Normal" w:uiPriority="0" w:qFormat="1"/>
     <w:lsdException w:name="heading 1" w:uiPriority="9" w:qFormat="1"/>
     <w:lsdException w:name="heading 2" w:semiHidden="1" w:uiPriority="9" w:unhideWhenUsed="1" w:qFormat="1"/>
@@ -6616,7 +6775,6 @@
     <w:lsdException w:name="HTML Sample" w:semiHidden="1" w:unhideWhenUsed="1"/>
     <w:lsdException w:name="HTML Typewriter" w:semiHidden="1" w:unhideWhenUsed="1"/>
     <w:lsdException w:name="HTML Variable" w:semiHidden="1" w:unhideWhenUsed="1"/>
-    <w:lsdException w:name="Normal Table" w:semiHidden="1" w:unhideWhenUsed="1"/>
     <w:lsdException w:name="annotation subject" w:semiHidden="1" w:unhideWhenUsed="1"/>
     <w:lsdException w:name="No List" w:semiHidden="1" w:unhideWhenUsed="1"/>
     <w:lsdException w:name="Outline List 1" w:semiHidden="1" w:unhideWhenUsed="1"/>
@@ -6660,10 +6818,8 @@
     <w:lsdException w:name="Table Elegant" w:semiHidden="1" w:unhideWhenUsed="1"/>
     <w:lsdException w:name="Table Professional" w:semiHidden="1" w:unhideWhenUsed="1"/>
     <w:lsdException w:name="Table Subtle 1" w:semiHidden="1" w:unhideWhenUsed="1"/>
-    <w:lsdException w:name="Table Subtle 2" w:semiHidden="1" w:unhideWhenUsed="1"/>
     <w:lsdException w:name="Table Web 1" w:semiHidden="1" w:unhideWhenUsed="1"/>
     <w:lsdException w:name="Table Web 2" w:semiHidden="1" w:unhideWhenUsed="1"/>
-    <w:lsdException w:name="Table Web 3" w:semiHidden="1" w:unhideWhenUsed="1"/>
     <w:lsdException w:name="Balloon Text" w:semiHidden="1" w:unhideWhenUsed="1"/>
     <w:lsdException w:name="Table Grid" w:uiPriority="39"/>
     <w:lsdException w:name="Table Theme" w:semiHidden="1" w:unhideWhenUsed="1"/>
@@ -6882,6 +7038,10 @@
     <w:lsdException w:name="List Table 5 Dark Accent 6" w:uiPriority="50"/>
     <w:lsdException w:name="List Table 6 Colorful Accent 6" w:uiPriority="51"/>
     <w:lsdException w:name="List Table 7 Colorful Accent 6" w:uiPriority="52"/>
+    <w:lsdException w:name="Mention" w:semiHidden="1" w:unhideWhenUsed="1"/>
+    <w:lsdException w:name="Smart Hyperlink" w:semiHidden="1" w:unhideWhenUsed="1"/>
+    <w:lsdException w:name="Hashtag" w:semiHidden="1" w:unhideWhenUsed="1"/>
+    <w:lsdException w:name="Unresolved Mention" w:semiHidden="1" w:unhideWhenUsed="1"/>
   </w:latentStyles>
   <w:style w:type="paragraph" w:default="1" w:styleId="a2">
     <w:name w:val="Normal"/>
@@ -8049,13 +8209,18 @@
     <w:basedOn w:val="a2"/>
     <w:link w:val="code0"/>
     <w:qFormat/>
-    <w:rsid w:val="007C191E"/>
+    <w:rsid w:val="0035102C"/>
     <w:pPr>
       <w:pBdr>
+        <w:top w:val="single" w:sz="4" w:space="1" w:color="auto"/>
         <w:left w:val="single" w:sz="4" w:space="4" w:color="auto"/>
+        <w:bottom w:val="single" w:sz="4" w:space="1" w:color="auto"/>
+        <w:right w:val="single" w:sz="4" w:space="4" w:color="auto"/>
       </w:pBdr>
+      <w:jc w:val="both"/>
     </w:pPr>
     <w:rPr>
+      <w:rFonts w:ascii="Consolas" w:hAnsi="Consolas"/>
       <w:color w:val="276D5B" w:themeColor="accent3" w:themeShade="80"/>
     </w:rPr>
   </w:style>
@@ -8075,11 +8240,11 @@
     <w:name w:val="code 字符"/>
     <w:basedOn w:val="a3"/>
     <w:link w:val="code"/>
-    <w:rsid w:val="007C191E"/>
+    <w:rsid w:val="0035102C"/>
     <w:rPr>
-      <w:rFonts w:ascii="Consolas" w:eastAsia="微软雅黑" w:hAnsi="Consolas"/>
+      <w:rFonts w:ascii="Consolas" w:eastAsia="Microsoft YaHei UI" w:hAnsi="Consolas"/>
       <w:color w:val="276D5B" w:themeColor="accent3" w:themeShade="80"/>
-      <w:sz w:val="21"/>
+      <w:sz w:val="24"/>
     </w:rPr>
   </w:style>
 </w:styles>
